--- a/Clear/Tests/Ребусы 11/Ответы.docx
+++ b/Clear/Tests/Ребусы 11/Ответы.docx
@@ -12,15 +12,54 @@
     </w:p>
     <w:p>
       <w:r>
-        <w:t>0) 1B6=438</w:t>
+        <w:t xml:space="preserve">1) </w:t>
+      </w:r>
+      <w:r>
+        <w:t>110100011</w:t>
+      </w:r>
+      <w:r>
+        <w:rPr>
+          <w:vertAlign w:val="subscript"/>
+        </w:rPr>
+        <w:t>2</w:t>
+      </w:r>
+      <w:r>
+        <w:t>=</w:t>
+      </w:r>
+      <w:r>
+        <w:t>1A3</w:t>
+      </w:r>
+      <w:r>
+        <w:rPr>
+          <w:vertAlign w:val="subscript"/>
+        </w:rPr>
+        <w:t>16</w:t>
+      </w:r>
+      <w:r>
         <w:br/>
-        <w:t>2B0=688</w:t>
-        <w:br/>
-        <w:t>2BA=698</w:t>
-        <w:br/>
-        <w:t>3B4=948</w:t>
-        <w:br/>
-        <w:t>3BE=958</w:t>
+      </w:r>
+      <w:r>
+        <w:t>110101011</w:t>
+      </w:r>
+      <w:r>
+        <w:rPr>
+          <w:vertAlign w:val="subscript"/>
+        </w:rPr>
+        <w:t>2</w:t>
+      </w:r>
+      <w:r>
+        <w:t>=</w:t>
+      </w:r>
+      <w:r>
+        <w:t>1AB</w:t>
+      </w:r>
+      <w:r>
+        <w:rPr>
+          <w:vertAlign w:val="subscript"/>
+        </w:rPr>
+        <w:t>16</w:t>
+      </w:r>
+      <w:r>
         <w:br/>
       </w:r>
     </w:p>
